--- a/MyNotes/src/Notes/ocp/Short Notes off.docx
+++ b/MyNotes/src/Notes/ocp/Short Notes off.docx
@@ -776,18 +776,90 @@
           <w:sz w:val="24"/>
           <w:szCs w:val="24"/>
         </w:rPr>
-        <w:t xml:space="preserve"> Arrays.asList(T…a) implements abstract factory pattern.</w:t>
-      </w:r>
+        <w:t xml:space="preserve"> Arrays.asList(T…a) implements abstract factory pattern. </w:t>
+      </w:r>
+    </w:p>
+    <w:p>
+      <w:pPr>
+        <w:pStyle w:val="BodyText"/>
+        <w:numPr>
+          <w:ilvl w:val="0"/>
+          <w:numId w:val="3"/>
+        </w:numPr>
+        <w:spacing w:before="120" w:line="360" w:lineRule="auto"/>
+        <w:jc w:val="both"/>
+        <w:rPr>
+          <w:rFonts w:cs="Courier New"/>
+          <w:sz w:val="24"/>
+          <w:szCs w:val="24"/>
+        </w:rPr>
+      </w:pPr>
+      <w:r>
+        <w:rPr>
+          <w:rFonts w:cs="Courier New"/>
+          <w:sz w:val="24"/>
+          <w:szCs w:val="24"/>
+        </w:rPr>
+        <w:t>NavigableSet or NavigableMap or ConcurrentSkipListSet or ConcurrentSkipListMap maintains the elements in alphabetical order.</w:t>
+      </w:r>
+    </w:p>
+    <w:p>
+      <w:pPr>
+        <w:pStyle w:val="BodyText"/>
+        <w:numPr>
+          <w:ilvl w:val="0"/>
+          <w:numId w:val="3"/>
+        </w:numPr>
+        <w:spacing w:before="120" w:line="360" w:lineRule="auto"/>
+        <w:jc w:val="both"/>
+        <w:rPr>
+          <w:rFonts w:cs="Courier New"/>
+          <w:sz w:val="24"/>
+          <w:szCs w:val="24"/>
+        </w:rPr>
+      </w:pPr>
+      <w:r>
+        <w:rPr>
+          <w:rFonts w:cs="Courier New"/>
+          <w:sz w:val="24"/>
+          <w:szCs w:val="24"/>
+        </w:rPr>
+        <w:t>b</w:t>
+      </w:r>
+      <w:r>
+        <w:rPr>
+          <w:rFonts w:cs="Courier New"/>
+          <w:sz w:val="24"/>
+          <w:szCs w:val="24"/>
+        </w:rPr>
+        <w:t>ina</w:t>
+      </w:r>
+      <w:r>
+        <w:rPr>
+          <w:rFonts w:cs="Courier New"/>
+          <w:sz w:val="24"/>
+          <w:szCs w:val="24"/>
+        </w:rPr>
+        <w:t>rySearch method returns the index of the search key, if it is contained in the array; otherwise, (-(insertion point) -1).</w:t>
+      </w:r>
+    </w:p>
+    <w:p>
+      <w:pPr>
+        <w:pStyle w:val="BodyText"/>
+        <w:numPr>
+          <w:ilvl w:val="0"/>
+          <w:numId w:val="3"/>
+        </w:numPr>
+        <w:spacing w:before="120" w:line="360" w:lineRule="auto"/>
+        <w:jc w:val="both"/>
+        <w:rPr>
+          <w:rFonts w:cs="Courier New"/>
+          <w:sz w:val="24"/>
+          <w:szCs w:val="24"/>
+        </w:rPr>
+      </w:pPr>
       <w:bookmarkStart w:id="0" w:name="_GoBack"/>
       <w:bookmarkEnd w:id="0"/>
-      <w:r>
-        <w:rPr>
-          <w:rFonts w:cs="Courier New"/>
-          <w:sz w:val="24"/>
-          <w:szCs w:val="24"/>
-        </w:rPr>
-        <w:t xml:space="preserve"> </w:t>
-      </w:r>
     </w:p>
     <w:sectPr>
       <w:pgSz w:w="12240" w:h="15840"/>
